--- a/项目计划/需求规格说明书.docx
+++ b/项目计划/需求规格说明书.docx
@@ -3759,17 +3759,71 @@
         </w:rPr>
         <w:t>在一、二、三月份上报一次，其余月份上报两次</w:t>
       </w:r>
+      <w:r>
+        <w:rPr>
+          <w:rFonts w:ascii="宋体" w:hAnsi="宋体" w:eastAsia="宋体" w:cs="宋体"/>
+          <w:kern w:val="0"/>
+          <w:sz w:val="24"/>
+          <w:szCs w:val="24"/>
+        </w:rPr>
+        <w:t>；每个月企业按省规定的时间上报本企业就业失业情况，</w:t>
+      </w:r>
+      <w:r>
+        <w:rPr>
+          <w:rFonts w:hint="eastAsia" w:ascii="宋体" w:hAnsi="宋体"/>
+          <w:sz w:val="24"/>
+        </w:rPr>
+        <w:t>上报到</w:t>
+      </w:r>
+      <w:r>
+        <w:rPr>
+          <w:rFonts w:hint="eastAsia" w:ascii="宋体" w:hAnsi="宋体"/>
+          <w:sz w:val="24"/>
+          <w:lang w:val="en-US" w:eastAsia="zh-CN"/>
+        </w:rPr>
+        <w:t>区县或者省局</w:t>
+      </w:r>
+      <w:r>
+        <w:rPr>
+          <w:rFonts w:hint="eastAsia" w:ascii="宋体" w:hAnsi="宋体"/>
+          <w:sz w:val="24"/>
+        </w:rPr>
+        <w:t>，</w:t>
+      </w:r>
+      <w:r>
+        <w:rPr>
+          <w:rFonts w:hint="eastAsia" w:ascii="宋体" w:hAnsi="宋体"/>
+          <w:sz w:val="24"/>
+          <w:lang w:val="en-US" w:eastAsia="zh-CN"/>
+        </w:rPr>
+        <w:t>如果上报到区县则由区县汇总上报到省局，</w:t>
+      </w:r>
+      <w:r>
+        <w:rPr>
+          <w:rFonts w:hint="eastAsia" w:ascii="宋体" w:hAnsi="宋体"/>
+          <w:sz w:val="24"/>
+        </w:rPr>
+        <w:t>省局汇总后上报到部委，</w:t>
+      </w:r>
+      <w:r>
+        <w:rPr>
+          <w:rFonts w:hint="eastAsia" w:ascii="宋体" w:hAnsi="宋体"/>
+          <w:sz w:val="24"/>
+          <w:lang w:val="en-US" w:eastAsia="zh-CN"/>
+        </w:rPr>
+        <w:t>否则直接由省局汇总并上报到部委</w:t>
+      </w:r>
+      <w:r>
+        <w:rPr>
+          <w:rFonts w:ascii="宋体" w:hAnsi="宋体" w:eastAsia="宋体" w:cs="宋体"/>
+          <w:kern w:val="0"/>
+          <w:sz w:val="24"/>
+          <w:szCs w:val="24"/>
+        </w:rPr>
+        <w:t>，省局对上报的数据进行分析汇总并以图形形式显示。</w:t>
+      </w:r>
       <w:bookmarkStart w:id="26" w:name="_GoBack"/>
       <w:bookmarkEnd w:id="26"/>
-      <w:r>
-        <w:rPr>
-          <w:rFonts w:ascii="宋体" w:hAnsi="宋体" w:eastAsia="宋体" w:cs="宋体"/>
-          <w:kern w:val="0"/>
-          <w:sz w:val="24"/>
-          <w:szCs w:val="24"/>
-        </w:rPr>
-        <w:t>；每个月企业按省规定的时间上报本企业就业失业情况，上报到市局，市局审核通过后上报到省局，省局审核汇总后上报到部委，省局对上报的数据进行分析汇总并以图形形式显示。</w:t>
-      </w:r>
     </w:p>
     <w:p>
       <w:pPr>
@@ -9382,7 +9436,7 @@
     <w:sdtPr>
       <w:id w:val="-1214733105"/>
       <w:docPartObj>
-        <w:docPartGallery w:val="AutoText"/>
+        <w:docPartGallery w:val="autotext"/>
       </w:docPartObj>
     </w:sdtPr>
     <w:sdtContent>
@@ -10247,7 +10301,7 @@
     <w:lsdException w:uiPriority="99" w:name="index 7"/>
     <w:lsdException w:uiPriority="99" w:name="index 8"/>
     <w:lsdException w:uiPriority="99" w:name="index 9"/>
-    <w:lsdException w:uiPriority="39" w:semiHidden="0" w:name="toc 1"/>
+    <w:lsdException w:qFormat="1" w:uiPriority="39" w:semiHidden="0" w:name="toc 1"/>
     <w:lsdException w:uiPriority="39" w:semiHidden="0" w:name="toc 2"/>
     <w:lsdException w:uiPriority="39" w:semiHidden="0" w:name="toc 3"/>
     <w:lsdException w:uiPriority="39" w:semiHidden="0" w:name="toc 4"/>
@@ -10331,7 +10385,7 @@
     <w:lsdException w:uiPriority="99" w:name="HTML Sample"/>
     <w:lsdException w:uiPriority="99" w:name="HTML Typewriter"/>
     <w:lsdException w:uiPriority="99" w:name="HTML Variable"/>
-    <w:lsdException w:uiPriority="99" w:name="Normal Table"/>
+    <w:lsdException w:qFormat="1" w:uiPriority="99" w:name="Normal Table"/>
     <w:lsdException w:uiPriority="99" w:name="annotation subject"/>
     <w:lsdException w:uiPriority="99" w:name="Table Simple 1"/>
     <w:lsdException w:uiPriority="99" w:name="Table Simple 2"/>
@@ -10593,6 +10647,7 @@
     <w:name w:val="Normal Table"/>
     <w:semiHidden/>
     <w:unhideWhenUsed/>
+    <w:qFormat/>
     <w:uiPriority w:val="99"/>
     <w:tblPr>
       <w:tblCellMar>
@@ -10715,6 +10770,7 @@
     <w:basedOn w:val="1"/>
     <w:next w:val="1"/>
     <w:unhideWhenUsed/>
+    <w:qFormat/>
     <w:uiPriority w:val="39"/>
     <w:pPr>
       <w:spacing w:before="120" w:after="120"/>
